--- a/encrypt-miner-proxy/v3.0.2/script/蜜罐代理一键安装脚本说明.docx
+++ b/encrypt-miner-proxy/v3.0.2/script/蜜罐代理一键安装脚本说明.docx
@@ -362,48 +362,14 @@
           <w:lang w:val="en-US" w:eastAsia="zh-CN"/>
         </w:rPr>
       </w:pPr>
-      <w:r>
-        <w:rPr>
-          <w:rFonts w:hint="eastAsia"/>
-          <w:lang w:val="en-US" w:eastAsia="zh-CN"/>
-        </w:rPr>
-        <w:t xml:space="preserve">wget </w:t>
-      </w:r>
-      <w:r>
-        <w:rPr>
-          <w:rFonts w:hint="eastAsia"/>
-          <w:lang w:val="en-US" w:eastAsia="zh-CN"/>
-        </w:rPr>
-        <w:fldChar w:fldCharType="begin"/>
-      </w:r>
-      <w:r>
-        <w:rPr>
-          <w:rFonts w:hint="eastAsia"/>
-          <w:lang w:val="en-US" w:eastAsia="zh-CN"/>
-        </w:rPr>
-        <w:instrText xml:space="preserve"> HYPERLINK "https://raw.githubusercontent.com/ryu0007/EncryptMinerProxy/main/encrypt-miner-proxy/script/Linux/LinuxOneKey/Linux_Client_OneKey.sh" </w:instrText>
-      </w:r>
-      <w:r>
-        <w:rPr>
-          <w:rFonts w:hint="eastAsia"/>
-          <w:lang w:val="en-US" w:eastAsia="zh-CN"/>
-        </w:rPr>
-        <w:fldChar w:fldCharType="separate"/>
-      </w:r>
-      <w:r>
-        <w:rPr>
-          <w:rStyle w:val="6"/>
-          <w:rFonts w:hint="eastAsia"/>
-          <w:lang w:val="en-US" w:eastAsia="zh-CN"/>
-        </w:rPr>
-        <w:t>https://raw.githubusercontent.com/ryu0007/EncryptMinerProxy/main/encrypt-miner-proxy/script/Linux/LinuxOneKey/Linux_Client_OneKey.sh</w:t>
-      </w:r>
-      <w:r>
-        <w:rPr>
-          <w:rFonts w:hint="eastAsia"/>
-          <w:lang w:val="en-US" w:eastAsia="zh-CN"/>
-        </w:rPr>
-        <w:fldChar w:fldCharType="end"/>
+      <w:bookmarkStart w:id="0" w:name="_GoBack"/>
+      <w:bookmarkEnd w:id="0"/>
+      <w:r>
+        <w:rPr>
+          <w:rFonts w:hint="eastAsia"/>
+          <w:lang w:val="en-US" w:eastAsia="zh-CN"/>
+        </w:rPr>
+        <w:t>wget https://raw.githubusercontent.com/ryu0007/EncryptMinerProxy/main/encrypt-miner-proxy/script/Linux/LinuxOneKey/Linux_Client_OneKey.sh</w:t>
       </w:r>
     </w:p>
     <w:p>
@@ -510,8 +476,6 @@
           <w:lang w:val="en-US" w:eastAsia="zh-CN"/>
         </w:rPr>
       </w:pPr>
-      <w:bookmarkStart w:id="0" w:name="_GoBack"/>
-      <w:bookmarkEnd w:id="0"/>
     </w:p>
     <w:p>
       <w:pPr>
